--- a/sug.docx
+++ b/sug.docx
@@ -15,13 +15,19 @@
         </w:rPr>
       </w:pPr>
       <w:r>
-        <w:t>M</w:t>
-      </w:r>
-      <w:r>
-        <w:rPr>
-          <w:rFonts w:hint="eastAsia"/>
-        </w:rPr>
-        <w:t>ulti-threading</w:t>
+        <w:t>S</w:t>
+      </w:r>
+      <w:r>
+        <w:rPr>
+          <w:rFonts w:hint="eastAsia"/>
+        </w:rPr>
+        <w:t xml:space="preserve">tart minimize </w:t>
+      </w:r>
+      <w:r>
+        <w:rPr>
+          <w:rFonts w:hint="eastAsia"/>
+        </w:rPr>
+        <w:t>按了一次后就不能再按了</w:t>
       </w:r>
     </w:p>
     <w:p>
@@ -37,20 +43,36 @@
         </w:rPr>
       </w:pPr>
       <w:r>
-        <w:t>S</w:t>
-      </w:r>
-      <w:r>
-        <w:rPr>
-          <w:rFonts w:hint="eastAsia"/>
-        </w:rPr>
-        <w:t xml:space="preserve">tart minimize </w:t>
-      </w:r>
-      <w:r>
-        <w:rPr>
-          <w:rFonts w:hint="eastAsia"/>
-        </w:rPr>
-        <w:t>按了一次后就不能再按了</w:t>
-      </w:r>
+        <w:rPr>
+          <w:rFonts w:hint="eastAsia"/>
+        </w:rPr>
+        <w:t>漏了一些关键词高亮，</w:t>
+      </w:r>
+      <w:r>
+        <w:rPr>
+          <w:rFonts w:hint="eastAsia"/>
+        </w:rPr>
+        <w:t>在</w:t>
+      </w:r>
+      <w:r>
+        <w:rPr>
+          <w:rFonts w:hint="eastAsia"/>
+        </w:rPr>
+        <w:t>Schema</w:t>
+      </w:r>
+      <w:r>
+        <w:rPr>
+          <w:rFonts w:hint="eastAsia"/>
+        </w:rPr>
+        <w:t>里面</w:t>
+      </w:r>
+    </w:p>
+    <w:p>
+      <w:pPr>
+        <w:rPr>
+          <w:rFonts w:hint="eastAsia"/>
+        </w:rPr>
+      </w:pPr>
     </w:p>
     <w:p>
       <w:pPr>
@@ -65,23 +87,48 @@
         </w:rPr>
       </w:pPr>
       <w:r>
-        <w:rPr>
-          <w:rFonts w:hint="eastAsia"/>
-        </w:rPr>
-        <w:t>漏了一些关键词高亮，</w:t>
-      </w:r>
-      <w:r>
-        <w:t>MINUS</w:t>
-      </w:r>
-      <w:r>
-        <w:rPr>
-          <w:rFonts w:hint="eastAsia"/>
-        </w:rPr>
-        <w:t>, Create, Constraint</w:t>
+        <w:t>I</w:t>
+      </w:r>
+      <w:r>
+        <w:rPr>
+          <w:rFonts w:hint="eastAsia"/>
+        </w:rPr>
+        <w:t xml:space="preserve">nput </w:t>
+      </w:r>
+      <w:r>
+        <w:rPr>
+          <w:rFonts w:hint="eastAsia"/>
+        </w:rPr>
+        <w:t>第</w:t>
+      </w:r>
+      <w:r>
+        <w:rPr>
+          <w:rFonts w:hint="eastAsia"/>
+        </w:rPr>
+        <w:t>7</w:t>
+      </w:r>
+      <w:r>
+        <w:rPr>
+          <w:rFonts w:hint="eastAsia"/>
+        </w:rPr>
+        <w:t>个</w:t>
+      </w:r>
+      <w:r>
+        <w:rPr>
+          <w:rFonts w:hint="eastAsia"/>
+        </w:rPr>
+        <w:t>case</w:t>
+      </w:r>
+      <w:r>
+        <w:rPr>
+          <w:rFonts w:hint="eastAsia"/>
+        </w:rPr>
+        <w:t>的时候不稳定？</w:t>
       </w:r>
     </w:p>
     <w:p>
       <w:pPr>
+        <w:pStyle w:val="ListParagraph"/>
         <w:rPr>
           <w:rFonts w:hint="eastAsia"/>
         </w:rPr>
@@ -97,43 +144,19 @@
         <w:ind w:firstLineChars="0"/>
       </w:pPr>
       <w:r>
-        <w:t>I</w:t>
-      </w:r>
-      <w:r>
-        <w:rPr>
-          <w:rFonts w:hint="eastAsia"/>
-        </w:rPr>
-        <w:t xml:space="preserve">nput </w:t>
-      </w:r>
-      <w:r>
-        <w:rPr>
-          <w:rFonts w:hint="eastAsia"/>
-        </w:rPr>
-        <w:t>第</w:t>
-      </w:r>
-      <w:r>
-        <w:rPr>
-          <w:rFonts w:hint="eastAsia"/>
-        </w:rPr>
-        <w:t>7</w:t>
-      </w:r>
-      <w:r>
-        <w:rPr>
-          <w:rFonts w:hint="eastAsia"/>
-        </w:rPr>
-        <w:t>个</w:t>
-      </w:r>
-      <w:r>
-        <w:rPr>
-          <w:rFonts w:hint="eastAsia"/>
-        </w:rPr>
-        <w:t>case</w:t>
-      </w:r>
-      <w:r>
-        <w:rPr>
-          <w:rFonts w:hint="eastAsia"/>
-        </w:rPr>
-        <w:t>的时候不稳定？</w:t>
+        <w:t>S</w:t>
+      </w:r>
+      <w:r>
+        <w:rPr>
+          <w:rFonts w:hint="eastAsia"/>
+        </w:rPr>
+        <w:t xml:space="preserve">tart analysis </w:t>
+      </w:r>
+      <w:r>
+        <w:rPr>
+          <w:rFonts w:hint="eastAsia"/>
+        </w:rPr>
+        <w:t>在文本是空的时候应该处理一下</w:t>
       </w:r>
     </w:p>
     <w:sectPr>
@@ -151,8 +174,8 @@
   <w:abstractNum w:abstractNumId="0">
     <w:nsid w:val="05681D9E"/>
     <w:multiLevelType w:val="hybridMultilevel"/>
-    <w:tmpl w:val="F34C3C80"/>
-    <w:lvl w:ilvl="0" w:tplc="CAC2F1FC">
+    <w:tmpl w:val="7916D38E"/>
+    <w:lvl w:ilvl="0" w:tplc="92E4A2DE">
       <w:start w:val="1"/>
       <w:numFmt w:val="decimal"/>
       <w:lvlText w:val="(%1)"/>
@@ -161,7 +184,7 @@
         <w:ind w:left="360" w:hanging="360"/>
       </w:pPr>
       <w:rPr>
-        <w:rFonts w:hint="default"/>
+        <w:rFonts w:asciiTheme="minorHAnsi" w:eastAsiaTheme="minorEastAsia" w:hAnsiTheme="minorHAnsi" w:cstheme="minorBidi"/>
       </w:rPr>
     </w:lvl>
     <w:lvl w:ilvl="1" w:tplc="04090019" w:tentative="1">

--- a/sug.docx
+++ b/sug.docx
@@ -10,10 +10,13 @@
           <w:numId w:val="1"/>
         </w:numPr>
         <w:ind w:firstLineChars="0"/>
-        <w:rPr>
-          <w:rFonts w:hint="eastAsia"/>
-        </w:rPr>
-      </w:pPr>
+      </w:pPr>
+      <w:r>
+        <w:rPr>
+          <w:rFonts w:hint="eastAsia"/>
+        </w:rPr>
+        <w:t xml:space="preserve"> </w:t>
+      </w:r>
       <w:r>
         <w:t>S</w:t>
       </w:r>
@@ -38,9 +41,6 @@
           <w:numId w:val="1"/>
         </w:numPr>
         <w:ind w:firstLineChars="0"/>
-        <w:rPr>
-          <w:rFonts w:hint="eastAsia"/>
-        </w:rPr>
       </w:pPr>
       <w:r>
         <w:rPr>
@@ -67,13 +67,7 @@
         <w:t>里面</w:t>
       </w:r>
     </w:p>
-    <w:p>
-      <w:pPr>
-        <w:rPr>
-          <w:rFonts w:hint="eastAsia"/>
-        </w:rPr>
-      </w:pPr>
-    </w:p>
+    <w:p/>
     <w:p>
       <w:pPr>
         <w:pStyle w:val="ListParagraph"/>
@@ -82,9 +76,6 @@
           <w:numId w:val="1"/>
         </w:numPr>
         <w:ind w:firstLineChars="0"/>
-        <w:rPr>
-          <w:rFonts w:hint="eastAsia"/>
-        </w:rPr>
       </w:pPr>
       <w:r>
         <w:t>I</w:t>
@@ -129,9 +120,6 @@
     <w:p>
       <w:pPr>
         <w:pStyle w:val="ListParagraph"/>
-        <w:rPr>
-          <w:rFonts w:hint="eastAsia"/>
-        </w:rPr>
       </w:pPr>
     </w:p>
     <w:p>
@@ -142,7 +130,12 @@
           <w:numId w:val="1"/>
         </w:numPr>
         <w:ind w:firstLineChars="0"/>
-      </w:pPr>
+        <w:rPr>
+          <w:rFonts w:hint="eastAsia"/>
+        </w:rPr>
+      </w:pPr>
+      <w:bookmarkStart w:id="0" w:name="OLE_LINK1"/>
+      <w:bookmarkStart w:id="1" w:name="OLE_LINK2"/>
       <w:r>
         <w:t>S</w:t>
       </w:r>
@@ -157,6 +150,96 @@
           <w:rFonts w:hint="eastAsia"/>
         </w:rPr>
         <w:t>在文本是空的时候应该处理一下</w:t>
+      </w:r>
+      <w:bookmarkEnd w:id="0"/>
+      <w:bookmarkEnd w:id="1"/>
+    </w:p>
+    <w:p>
+      <w:pPr>
+        <w:pStyle w:val="ListParagraph"/>
+        <w:rPr>
+          <w:rFonts w:hint="eastAsia"/>
+        </w:rPr>
+      </w:pPr>
+    </w:p>
+    <w:p>
+      <w:pPr>
+        <w:rPr>
+          <w:rFonts w:hint="eastAsia"/>
+        </w:rPr>
+      </w:pPr>
+    </w:p>
+    <w:p>
+      <w:pPr>
+        <w:rPr>
+          <w:rFonts w:hint="eastAsia"/>
+        </w:rPr>
+      </w:pPr>
+    </w:p>
+    <w:p>
+      <w:pPr>
+        <w:rPr>
+          <w:rFonts w:hint="eastAsia"/>
+        </w:rPr>
+      </w:pPr>
+    </w:p>
+    <w:p>
+      <w:pPr>
+        <w:rPr>
+          <w:rFonts w:hint="eastAsia"/>
+        </w:rPr>
+      </w:pPr>
+      <w:r>
+        <w:rPr>
+          <w:rFonts w:hint="eastAsia"/>
+        </w:rPr>
+        <w:t>Features we implemented:</w:t>
+      </w:r>
+    </w:p>
+    <w:p>
+      <w:pPr>
+        <w:pStyle w:val="ListParagraph"/>
+        <w:numPr>
+          <w:ilvl w:val="0"/>
+          <w:numId w:val="2"/>
+        </w:numPr>
+        <w:ind w:firstLineChars="0"/>
+      </w:pPr>
+      <w:r>
+        <w:rPr>
+          <w:rFonts w:hint="eastAsia"/>
+        </w:rPr>
+        <w:t>As to the speed, we implement multithread</w:t>
+      </w:r>
+      <w:r>
+        <w:rPr>
+          <w:rFonts w:hint="eastAsia"/>
+        </w:rPr>
+        <w:t>ing (</w:t>
+      </w:r>
+      <w:r>
+        <w:rPr>
+          <w:rFonts w:hint="eastAsia"/>
+        </w:rPr>
+        <w:t>the number of</w:t>
+      </w:r>
+      <w:r>
+        <w:rPr>
+          <w:rFonts w:hint="eastAsia"/>
+        </w:rPr>
+        <w:t xml:space="preserve"> threads are hard coded</w:t>
+      </w:r>
+      <w:r>
+        <w:rPr>
+          <w:rFonts w:hint="eastAsia"/>
+        </w:rPr>
+        <w:t xml:space="preserve"> as 16</w:t>
+      </w:r>
+      <w:r>
+        <w:rPr>
+          <w:rFonts w:hint="eastAsia"/>
+        </w:rPr>
+        <w:t>)</w:t>
       </w:r>
     </w:p>
     <w:sectPr>
@@ -260,8 +343,100 @@
       </w:pPr>
     </w:lvl>
   </w:abstractNum>
+  <w:abstractNum w:abstractNumId="1">
+    <w:nsid w:val="649C6FB0"/>
+    <w:multiLevelType w:val="hybridMultilevel"/>
+    <w:tmpl w:val="8834DDA4"/>
+    <w:lvl w:ilvl="0" w:tplc="7E96A850">
+      <w:start w:val="1"/>
+      <w:numFmt w:val="decimal"/>
+      <w:lvlText w:val="(%1)"/>
+      <w:lvlJc w:val="left"/>
+      <w:pPr>
+        <w:ind w:left="360" w:hanging="360"/>
+      </w:pPr>
+      <w:rPr>
+        <w:rFonts w:hint="default"/>
+      </w:rPr>
+    </w:lvl>
+    <w:lvl w:ilvl="1" w:tplc="04090019" w:tentative="1">
+      <w:start w:val="1"/>
+      <w:numFmt w:val="lowerLetter"/>
+      <w:lvlText w:val="%2)"/>
+      <w:lvlJc w:val="left"/>
+      <w:pPr>
+        <w:ind w:left="840" w:hanging="420"/>
+      </w:pPr>
+    </w:lvl>
+    <w:lvl w:ilvl="2" w:tplc="0409001B" w:tentative="1">
+      <w:start w:val="1"/>
+      <w:numFmt w:val="lowerRoman"/>
+      <w:lvlText w:val="%3."/>
+      <w:lvlJc w:val="right"/>
+      <w:pPr>
+        <w:ind w:left="1260" w:hanging="420"/>
+      </w:pPr>
+    </w:lvl>
+    <w:lvl w:ilvl="3" w:tplc="0409000F" w:tentative="1">
+      <w:start w:val="1"/>
+      <w:numFmt w:val="decimal"/>
+      <w:lvlText w:val="%4."/>
+      <w:lvlJc w:val="left"/>
+      <w:pPr>
+        <w:ind w:left="1680" w:hanging="420"/>
+      </w:pPr>
+    </w:lvl>
+    <w:lvl w:ilvl="4" w:tplc="04090019" w:tentative="1">
+      <w:start w:val="1"/>
+      <w:numFmt w:val="lowerLetter"/>
+      <w:lvlText w:val="%5)"/>
+      <w:lvlJc w:val="left"/>
+      <w:pPr>
+        <w:ind w:left="2100" w:hanging="420"/>
+      </w:pPr>
+    </w:lvl>
+    <w:lvl w:ilvl="5" w:tplc="0409001B" w:tentative="1">
+      <w:start w:val="1"/>
+      <w:numFmt w:val="lowerRoman"/>
+      <w:lvlText w:val="%6."/>
+      <w:lvlJc w:val="right"/>
+      <w:pPr>
+        <w:ind w:left="2520" w:hanging="420"/>
+      </w:pPr>
+    </w:lvl>
+    <w:lvl w:ilvl="6" w:tplc="0409000F" w:tentative="1">
+      <w:start w:val="1"/>
+      <w:numFmt w:val="decimal"/>
+      <w:lvlText w:val="%7."/>
+      <w:lvlJc w:val="left"/>
+      <w:pPr>
+        <w:ind w:left="2940" w:hanging="420"/>
+      </w:pPr>
+    </w:lvl>
+    <w:lvl w:ilvl="7" w:tplc="04090019" w:tentative="1">
+      <w:start w:val="1"/>
+      <w:numFmt w:val="lowerLetter"/>
+      <w:lvlText w:val="%8)"/>
+      <w:lvlJc w:val="left"/>
+      <w:pPr>
+        <w:ind w:left="3360" w:hanging="420"/>
+      </w:pPr>
+    </w:lvl>
+    <w:lvl w:ilvl="8" w:tplc="0409001B" w:tentative="1">
+      <w:start w:val="1"/>
+      <w:numFmt w:val="lowerRoman"/>
+      <w:lvlText w:val="%9."/>
+      <w:lvlJc w:val="right"/>
+      <w:pPr>
+        <w:ind w:left="3780" w:hanging="420"/>
+      </w:pPr>
+    </w:lvl>
+  </w:abstractNum>
   <w:num w:numId="1">
     <w:abstractNumId w:val="0"/>
+  </w:num>
+  <w:num w:numId="2">
+    <w:abstractNumId w:val="1"/>
   </w:num>
 </w:numbering>
 </file>
@@ -422,6 +597,7 @@
   <w:style w:type="paragraph" w:default="1" w:styleId="Normal">
     <w:name w:val="Normal"/>
     <w:qFormat/>
+    <w:rsid w:val="00D67598"/>
     <w:pPr>
       <w:widowControl w:val="0"/>
       <w:jc w:val="both"/>
